--- a/documentos/Portal da Cultura/SITE DE CULTURA.docx
+++ b/documentos/Portal da Cultura/SITE DE CULTURA.docx
@@ -3823,7 +3823,6 @@
           <w:szCs w:val="40"/>
         </w:rPr>
       </w:pPr>
-      <w:bookmarkStart w:id="0" w:name="_GoBack"/>
       <w:r>
         <w:rPr>
           <w:b/>
@@ -4210,7 +4209,6 @@
         <w:t>. De forma que o valor trabalhado seja investido corretamente, visando proporcionar um melhor uso do dinheiro aplicado para a realização dos projetos culturais.</w:t>
       </w:r>
     </w:p>
-    <w:bookmarkEnd w:id="0"/>
     <w:p>
       <w:pPr>
         <w:pStyle w:val="PargrafodaLista"/>
@@ -4809,46 +4807,6 @@
           <w:sz w:val="32"/>
           <w:szCs w:val="32"/>
         </w:rPr>
-        <w:t>GÊNERO</w:t>
-      </w:r>
-    </w:p>
-    <w:p>
-      <w:pPr>
-        <w:pStyle w:val="PargrafodaLista"/>
-        <w:numPr>
-          <w:ilvl w:val="0"/>
-          <w:numId w:val="10"/>
-        </w:numPr>
-        <w:rPr>
-          <w:sz w:val="32"/>
-          <w:szCs w:val="32"/>
-        </w:rPr>
-      </w:pPr>
-      <w:r>
-        <w:rPr>
-          <w:sz w:val="32"/>
-          <w:szCs w:val="32"/>
-        </w:rPr>
-        <w:t>DATADE_NASCIMENTO</w:t>
-      </w:r>
-    </w:p>
-    <w:p>
-      <w:pPr>
-        <w:pStyle w:val="PargrafodaLista"/>
-        <w:numPr>
-          <w:ilvl w:val="0"/>
-          <w:numId w:val="10"/>
-        </w:numPr>
-        <w:rPr>
-          <w:sz w:val="32"/>
-          <w:szCs w:val="32"/>
-        </w:rPr>
-      </w:pPr>
-      <w:r>
-        <w:rPr>
-          <w:sz w:val="32"/>
-          <w:szCs w:val="32"/>
-        </w:rPr>
         <w:t>SENHA</w:t>
       </w:r>
     </w:p>
@@ -4932,7 +4890,7 @@
           <w:sz w:val="40"/>
           <w:szCs w:val="40"/>
         </w:rPr>
-        <w:t>ARTISTAS</w:t>
+        <w:t>CLIENTES</w:t>
       </w:r>
     </w:p>
     <w:p>
@@ -5139,7 +5097,6 @@
           <w:sz w:val="32"/>
           <w:szCs w:val="32"/>
         </w:rPr>
-        <w:lastRenderedPageBreak/>
         <w:t>COMPLEMENTO</w:t>
       </w:r>
     </w:p>
@@ -5180,6 +5137,7 @@
           <w:sz w:val="32"/>
           <w:szCs w:val="32"/>
         </w:rPr>
+        <w:lastRenderedPageBreak/>
         <w:t>MUNICIPIO</w:t>
       </w:r>
     </w:p>
@@ -5389,6 +5347,16 @@
         </w:rPr>
         <w:t>R</w:t>
       </w:r>
+    </w:p>
+    <w:p>
+      <w:pPr>
+        <w:pStyle w:val="PargrafodaLista"/>
+        <w:ind w:left="1440"/>
+        <w:rPr>
+          <w:sz w:val="32"/>
+          <w:szCs w:val="32"/>
+        </w:rPr>
+      </w:pPr>
     </w:p>
     <w:p>
       <w:pPr>
@@ -5414,6 +5382,172 @@
           <w:sz w:val="40"/>
           <w:szCs w:val="40"/>
         </w:rPr>
+        <w:t>Documentos</w:t>
+      </w:r>
+    </w:p>
+    <w:p>
+      <w:pPr>
+        <w:pStyle w:val="PargrafodaLista"/>
+        <w:numPr>
+          <w:ilvl w:val="0"/>
+          <w:numId w:val="10"/>
+        </w:numPr>
+        <w:rPr>
+          <w:sz w:val="32"/>
+          <w:szCs w:val="32"/>
+        </w:rPr>
+      </w:pPr>
+      <w:r>
+        <w:rPr>
+          <w:sz w:val="32"/>
+          <w:szCs w:val="32"/>
+        </w:rPr>
+        <w:t>CODIGO</w:t>
+      </w:r>
+    </w:p>
+    <w:p>
+      <w:pPr>
+        <w:pStyle w:val="PargrafodaLista"/>
+        <w:numPr>
+          <w:ilvl w:val="0"/>
+          <w:numId w:val="10"/>
+        </w:numPr>
+        <w:rPr>
+          <w:sz w:val="32"/>
+          <w:szCs w:val="32"/>
+        </w:rPr>
+      </w:pPr>
+      <w:r>
+        <w:rPr>
+          <w:sz w:val="32"/>
+          <w:szCs w:val="32"/>
+        </w:rPr>
+        <w:t>CPF</w:t>
+      </w:r>
+    </w:p>
+    <w:p>
+      <w:pPr>
+        <w:pStyle w:val="PargrafodaLista"/>
+        <w:numPr>
+          <w:ilvl w:val="0"/>
+          <w:numId w:val="10"/>
+        </w:numPr>
+        <w:rPr>
+          <w:sz w:val="32"/>
+          <w:szCs w:val="32"/>
+        </w:rPr>
+      </w:pPr>
+      <w:r>
+        <w:rPr>
+          <w:sz w:val="32"/>
+          <w:szCs w:val="32"/>
+        </w:rPr>
+        <w:t>CN</w:t>
+      </w:r>
+      <w:r>
+        <w:rPr>
+          <w:sz w:val="32"/>
+          <w:szCs w:val="32"/>
+        </w:rPr>
+        <w:t>DMUNICIPAL</w:t>
+      </w:r>
+    </w:p>
+    <w:p>
+      <w:pPr>
+        <w:pStyle w:val="PargrafodaLista"/>
+        <w:numPr>
+          <w:ilvl w:val="0"/>
+          <w:numId w:val="10"/>
+        </w:numPr>
+        <w:rPr>
+          <w:sz w:val="32"/>
+          <w:szCs w:val="32"/>
+        </w:rPr>
+      </w:pPr>
+      <w:r>
+        <w:rPr>
+          <w:sz w:val="32"/>
+          <w:szCs w:val="32"/>
+        </w:rPr>
+        <w:t>CNDESTADUAL</w:t>
+      </w:r>
+    </w:p>
+    <w:p>
+      <w:pPr>
+        <w:pStyle w:val="PargrafodaLista"/>
+        <w:numPr>
+          <w:ilvl w:val="0"/>
+          <w:numId w:val="10"/>
+        </w:numPr>
+        <w:rPr>
+          <w:sz w:val="32"/>
+          <w:szCs w:val="32"/>
+        </w:rPr>
+      </w:pPr>
+      <w:r>
+        <w:rPr>
+          <w:sz w:val="32"/>
+          <w:szCs w:val="32"/>
+        </w:rPr>
+        <w:t>CNDFEDERAL</w:t>
+      </w:r>
+    </w:p>
+    <w:p>
+      <w:pPr>
+        <w:pStyle w:val="PargrafodaLista"/>
+        <w:numPr>
+          <w:ilvl w:val="0"/>
+          <w:numId w:val="10"/>
+        </w:numPr>
+        <w:rPr>
+          <w:sz w:val="32"/>
+          <w:szCs w:val="32"/>
+        </w:rPr>
+      </w:pPr>
+      <w:r>
+        <w:rPr>
+          <w:sz w:val="32"/>
+          <w:szCs w:val="32"/>
+        </w:rPr>
+        <w:t>CNDELEITORAL</w:t>
+      </w:r>
+      <w:bookmarkStart w:id="0" w:name="_GoBack"/>
+      <w:bookmarkEnd w:id="0"/>
+    </w:p>
+    <w:p>
+      <w:pPr>
+        <w:pStyle w:val="PargrafodaLista"/>
+        <w:ind w:left="1440"/>
+        <w:rPr>
+          <w:sz w:val="32"/>
+          <w:szCs w:val="32"/>
+        </w:rPr>
+      </w:pPr>
+    </w:p>
+    <w:p>
+      <w:pPr>
+        <w:pStyle w:val="PargrafodaLista"/>
+        <w:ind w:left="1440"/>
+        <w:rPr>
+          <w:sz w:val="32"/>
+          <w:szCs w:val="32"/>
+        </w:rPr>
+      </w:pPr>
+    </w:p>
+    <w:p>
+      <w:pPr>
+        <w:rPr>
+          <w:color w:val="4472C4" w:themeColor="accent1"/>
+          <w:sz w:val="40"/>
+          <w:szCs w:val="40"/>
+        </w:rPr>
+      </w:pPr>
+      <w:r>
+        <w:rPr>
+          <w:color w:val="4472C4" w:themeColor="accent1"/>
+          <w:sz w:val="40"/>
+          <w:szCs w:val="40"/>
+        </w:rPr>
         <w:t>PROJETOS</w:t>
       </w:r>
     </w:p>
@@ -5601,6 +5735,7 @@
           <w:sz w:val="32"/>
           <w:szCs w:val="32"/>
         </w:rPr>
+        <w:lastRenderedPageBreak/>
         <w:t>STATUS</w:t>
       </w:r>
     </w:p>
@@ -5743,7 +5878,6 @@
           <w:sz w:val="32"/>
           <w:szCs w:val="32"/>
         </w:rPr>
-        <w:lastRenderedPageBreak/>
         <w:t>EXECUCAO</w:t>
       </w:r>
     </w:p>
@@ -6354,7 +6488,20 @@
           <w:szCs w:val="20"/>
           <w:shd w:val="clear" w:color="auto" w:fill="FFFFFF"/>
         </w:rPr>
-        <w:t>Nós usamos cookies e outras tecnologias semelhantes para melhorar a sua experiência em nossos serviços, personalizar publicidade e recomendar conteúdo de seu interesse. Ao utilizar nossos serviços, você concorda com tal monitoramento. Pra mais informações, consulte a nossa </w:t>
+        <w:t xml:space="preserve">Nós usamos cookies e outras tecnologias semelhantes para melhorar a sua experiência em nossos serviços, personalizar publicidade e recomendar conteúdo de seu interesse. Ao utilizar </w:t>
+      </w:r>
+      <w:r>
+        <w:rPr>
+          <w:rFonts w:ascii="Arial" w:hAnsi="Arial" w:cs="Arial"/>
+          <w:b/>
+          <w:bCs/>
+          <w:color w:val="525A68"/>
+          <w:sz w:val="20"/>
+          <w:szCs w:val="20"/>
+          <w:shd w:val="clear" w:color="auto" w:fill="FFFFFF"/>
+        </w:rPr>
+        <w:lastRenderedPageBreak/>
+        <w:t>nossos serviços, você concorda com tal monitoramento. Pra mais informações, consulte a nossa </w:t>
       </w:r>
       <w:hyperlink r:id="rId11" w:tgtFrame="_blank" w:history="1">
         <w:r>
@@ -8888,7 +9035,7 @@
 </file>
 
 <file path=customXml/itemProps1.xml><?xml version="1.0" encoding="utf-8"?>
-<ds:datastoreItem xmlns:ds="http://schemas.openxmlformats.org/officeDocument/2006/customXml" ds:itemID="{EB5A8152-9D3C-41EB-9A4C-E1FB0A2FE091}">
+<ds:datastoreItem xmlns:ds="http://schemas.openxmlformats.org/officeDocument/2006/customXml" ds:itemID="{47F56F09-9417-49C4-A573-0856096E381C}">
   <ds:schemaRefs>
     <ds:schemaRef ds:uri="http://schemas.openxmlformats.org/officeDocument/2006/bibliography"/>
   </ds:schemaRefs>

--- a/documentos/Portal da Cultura/SITE DE CULTURA.docx
+++ b/documentos/Portal da Cultura/SITE DE CULTURA.docx
@@ -4972,13 +4972,6 @@
           <w:szCs w:val="32"/>
         </w:rPr>
       </w:pPr>
-      <w:r>
-        <w:rPr>
-          <w:sz w:val="32"/>
-          <w:szCs w:val="32"/>
-        </w:rPr>
-        <w:t>CPF</w:t>
-      </w:r>
     </w:p>
     <w:p>
       <w:pPr>
@@ -4997,7 +4990,7 @@
           <w:sz w:val="32"/>
           <w:szCs w:val="32"/>
         </w:rPr>
-        <w:t>CNPJ</w:t>
+        <w:t>CPF</w:t>
       </w:r>
     </w:p>
     <w:p>
@@ -5017,7 +5010,7 @@
           <w:sz w:val="32"/>
           <w:szCs w:val="32"/>
         </w:rPr>
-        <w:t>CEP</w:t>
+        <w:t>CNPJ</w:t>
       </w:r>
     </w:p>
     <w:p>
@@ -5037,7 +5030,7 @@
           <w:sz w:val="32"/>
           <w:szCs w:val="32"/>
         </w:rPr>
-        <w:t>TIPODEVIA</w:t>
+        <w:t>CEP</w:t>
       </w:r>
     </w:p>
     <w:p>
@@ -5057,7 +5050,7 @@
           <w:sz w:val="32"/>
           <w:szCs w:val="32"/>
         </w:rPr>
-        <w:t>LOGRADOURO</w:t>
+        <w:t>TIPODEVIA</w:t>
       </w:r>
     </w:p>
     <w:p>
@@ -5077,7 +5070,7 @@
           <w:sz w:val="32"/>
           <w:szCs w:val="32"/>
         </w:rPr>
-        <w:t>NUMERO</w:t>
+        <w:t>LOGRADOURO</w:t>
       </w:r>
     </w:p>
     <w:p>
@@ -5097,7 +5090,7 @@
           <w:sz w:val="32"/>
           <w:szCs w:val="32"/>
         </w:rPr>
-        <w:t>COMPLEMENTO</w:t>
+        <w:t>NUMERO</w:t>
       </w:r>
     </w:p>
     <w:p>
@@ -5117,7 +5110,7 @@
           <w:sz w:val="32"/>
           <w:szCs w:val="32"/>
         </w:rPr>
-        <w:t>BAIRRO</w:t>
+        <w:t>COMPLEMENTO</w:t>
       </w:r>
     </w:p>
     <w:p>
@@ -5138,6 +5131,26 @@
           <w:szCs w:val="32"/>
         </w:rPr>
         <w:lastRenderedPageBreak/>
+        <w:t>BAIRRO</w:t>
+      </w:r>
+    </w:p>
+    <w:p>
+      <w:pPr>
+        <w:pStyle w:val="PargrafodaLista"/>
+        <w:numPr>
+          <w:ilvl w:val="0"/>
+          <w:numId w:val="10"/>
+        </w:numPr>
+        <w:rPr>
+          <w:sz w:val="32"/>
+          <w:szCs w:val="32"/>
+        </w:rPr>
+      </w:pPr>
+      <w:r>
+        <w:rPr>
+          <w:sz w:val="32"/>
+          <w:szCs w:val="32"/>
+        </w:rPr>
         <w:t>MUNICIPIO</w:t>
       </w:r>
     </w:p>
@@ -5442,14 +5455,7 @@
           <w:sz w:val="32"/>
           <w:szCs w:val="32"/>
         </w:rPr>
-        <w:t>CN</w:t>
-      </w:r>
-      <w:r>
-        <w:rPr>
-          <w:sz w:val="32"/>
-          <w:szCs w:val="32"/>
-        </w:rPr>
-        <w:t>DMUNICIPAL</w:t>
+        <w:t>RG</w:t>
       </w:r>
     </w:p>
     <w:p>
@@ -5469,7 +5475,14 @@
           <w:sz w:val="32"/>
           <w:szCs w:val="32"/>
         </w:rPr>
-        <w:t>CNDESTADUAL</w:t>
+        <w:t>CN</w:t>
+      </w:r>
+      <w:r>
+        <w:rPr>
+          <w:sz w:val="32"/>
+          <w:szCs w:val="32"/>
+        </w:rPr>
+        <w:t>DMUNICIPAL</w:t>
       </w:r>
     </w:p>
     <w:p>
@@ -5489,7 +5502,7 @@
           <w:sz w:val="32"/>
           <w:szCs w:val="32"/>
         </w:rPr>
-        <w:t>CNDFEDERAL</w:t>
+        <w:t>CNDESTADUAL</w:t>
       </w:r>
     </w:p>
     <w:p>
@@ -5509,8 +5522,125 @@
           <w:sz w:val="32"/>
           <w:szCs w:val="32"/>
         </w:rPr>
+        <w:t>CNDFEDERAL</w:t>
+      </w:r>
+    </w:p>
+    <w:p>
+      <w:pPr>
+        <w:pStyle w:val="PargrafodaLista"/>
+        <w:numPr>
+          <w:ilvl w:val="0"/>
+          <w:numId w:val="10"/>
+        </w:numPr>
+        <w:rPr>
+          <w:sz w:val="32"/>
+          <w:szCs w:val="32"/>
+        </w:rPr>
+      </w:pPr>
+      <w:r>
+        <w:rPr>
+          <w:sz w:val="32"/>
+          <w:szCs w:val="32"/>
+        </w:rPr>
         <w:t>CNDELEITORAL</w:t>
       </w:r>
+    </w:p>
+    <w:p>
+      <w:pPr>
+        <w:pStyle w:val="PargrafodaLista"/>
+        <w:numPr>
+          <w:ilvl w:val="0"/>
+          <w:numId w:val="10"/>
+        </w:numPr>
+        <w:rPr>
+          <w:sz w:val="32"/>
+          <w:szCs w:val="32"/>
+        </w:rPr>
+      </w:pPr>
+      <w:r>
+        <w:rPr>
+          <w:sz w:val="32"/>
+          <w:szCs w:val="32"/>
+        </w:rPr>
+        <w:t>CNDTRABALHO</w:t>
+      </w:r>
+    </w:p>
+    <w:p>
+      <w:pPr>
+        <w:pStyle w:val="PargrafodaLista"/>
+        <w:numPr>
+          <w:ilvl w:val="0"/>
+          <w:numId w:val="10"/>
+        </w:numPr>
+        <w:rPr>
+          <w:sz w:val="32"/>
+          <w:szCs w:val="32"/>
+        </w:rPr>
+      </w:pPr>
+      <w:r>
+        <w:rPr>
+          <w:sz w:val="32"/>
+          <w:szCs w:val="32"/>
+        </w:rPr>
+        <w:t>CNDFGTS</w:t>
+      </w:r>
+    </w:p>
+    <w:p>
+      <w:pPr>
+        <w:pStyle w:val="PargrafodaLista"/>
+        <w:numPr>
+          <w:ilvl w:val="0"/>
+          <w:numId w:val="10"/>
+        </w:numPr>
+        <w:rPr>
+          <w:sz w:val="32"/>
+          <w:szCs w:val="32"/>
+        </w:rPr>
+      </w:pPr>
+      <w:r>
+        <w:rPr>
+          <w:sz w:val="32"/>
+          <w:szCs w:val="32"/>
+        </w:rPr>
+        <w:t>COMPROVANTERESIDENCIAATUAL</w:t>
+      </w:r>
+    </w:p>
+    <w:p>
+      <w:pPr>
+        <w:pStyle w:val="PargrafodaLista"/>
+        <w:numPr>
+          <w:ilvl w:val="0"/>
+          <w:numId w:val="10"/>
+        </w:numPr>
+        <w:rPr>
+          <w:sz w:val="32"/>
+          <w:szCs w:val="32"/>
+        </w:rPr>
+      </w:pPr>
+      <w:r>
+        <w:rPr>
+          <w:sz w:val="32"/>
+          <w:szCs w:val="32"/>
+        </w:rPr>
+        <w:t>COMPROVANTERESIDENCIA</w:t>
+      </w:r>
+      <w:r>
+        <w:rPr>
+          <w:sz w:val="32"/>
+          <w:szCs w:val="32"/>
+        </w:rPr>
+        <w:t>2ANOS</w:t>
+      </w:r>
+    </w:p>
+    <w:p>
+      <w:pPr>
+        <w:pStyle w:val="PargrafodaLista"/>
+        <w:ind w:left="1440"/>
+        <w:rPr>
+          <w:sz w:val="32"/>
+          <w:szCs w:val="32"/>
+        </w:rPr>
+      </w:pPr>
       <w:bookmarkStart w:id="0" w:name="_GoBack"/>
       <w:bookmarkEnd w:id="0"/>
     </w:p>
@@ -5588,6 +5718,7 @@
           <w:sz w:val="32"/>
           <w:szCs w:val="32"/>
         </w:rPr>
+        <w:lastRenderedPageBreak/>
         <w:t>PERIODODECAPTAÇÃO</w:t>
       </w:r>
     </w:p>
@@ -5735,7 +5866,6 @@
           <w:sz w:val="32"/>
           <w:szCs w:val="32"/>
         </w:rPr>
-        <w:lastRenderedPageBreak/>
         <w:t>STATUS</w:t>
       </w:r>
     </w:p>
@@ -6184,6 +6314,7 @@
           <w:sz w:val="32"/>
           <w:szCs w:val="32"/>
         </w:rPr>
+        <w:lastRenderedPageBreak/>
         <w:t xml:space="preserve"> </w:t>
       </w:r>
     </w:p>
@@ -6488,20 +6619,7 @@
           <w:szCs w:val="20"/>
           <w:shd w:val="clear" w:color="auto" w:fill="FFFFFF"/>
         </w:rPr>
-        <w:t xml:space="preserve">Nós usamos cookies e outras tecnologias semelhantes para melhorar a sua experiência em nossos serviços, personalizar publicidade e recomendar conteúdo de seu interesse. Ao utilizar </w:t>
-      </w:r>
-      <w:r>
-        <w:rPr>
-          <w:rFonts w:ascii="Arial" w:hAnsi="Arial" w:cs="Arial"/>
-          <w:b/>
-          <w:bCs/>
-          <w:color w:val="525A68"/>
-          <w:sz w:val="20"/>
-          <w:szCs w:val="20"/>
-          <w:shd w:val="clear" w:color="auto" w:fill="FFFFFF"/>
-        </w:rPr>
-        <w:lastRenderedPageBreak/>
-        <w:t>nossos serviços, você concorda com tal monitoramento. Pra mais informações, consulte a nossa </w:t>
+        <w:t>Nós usamos cookies e outras tecnologias semelhantes para melhorar a sua experiência em nossos serviços, personalizar publicidade e recomendar conteúdo de seu interesse. Ao utilizar nossos serviços, você concorda com tal monitoramento. Pra mais informações, consulte a nossa </w:t>
       </w:r>
       <w:hyperlink r:id="rId11" w:tgtFrame="_blank" w:history="1">
         <w:r>
@@ -9035,7 +9153,7 @@
 </file>
 
 <file path=customXml/itemProps1.xml><?xml version="1.0" encoding="utf-8"?>
-<ds:datastoreItem xmlns:ds="http://schemas.openxmlformats.org/officeDocument/2006/customXml" ds:itemID="{47F56F09-9417-49C4-A573-0856096E381C}">
+<ds:datastoreItem xmlns:ds="http://schemas.openxmlformats.org/officeDocument/2006/customXml" ds:itemID="{CD2D88F0-D4A8-4E30-9CE0-7880F865BF07}">
   <ds:schemaRefs>
     <ds:schemaRef ds:uri="http://schemas.openxmlformats.org/officeDocument/2006/bibliography"/>
   </ds:schemaRefs>
